--- a/如何使用.docx
+++ b/如何使用.docx
@@ -71,29 +71,19 @@
         <w:rPr>
           <w:rFonts w:hint="eastAsia"/>
         </w:rPr>
-        <w:t xml:space="preserve">重命名2份 </w:t>
-      </w:r>
-      <w:r>
-        <w:t xml:space="preserve"> </w:t>
-      </w:r>
-      <w:r>
-        <w:rPr>
-          <w:rFonts w:hint="eastAsia"/>
-        </w:rPr>
-        <w:t>0</w:t>
-      </w:r>
-      <w:r>
-        <w:t xml:space="preserve">.bin </w:t>
-      </w:r>
-      <w:r>
-        <w:rPr>
-          <w:rFonts w:hint="eastAsia"/>
-        </w:rPr>
-        <w:t>和</w:t>
-      </w:r>
-      <w:r>
-        <w:t xml:space="preserve">1.bin </w:t>
-      </w:r>
+        <w:t>重命名为</w:t>
+      </w:r>
+      <w:proofErr w:type="spellStart"/>
+      <w:r>
+        <w:rPr>
+          <w:rFonts w:hint="eastAsia"/>
+        </w:rPr>
+        <w:t>default</w:t>
+      </w:r>
+      <w:r>
+        <w:t>.bin</w:t>
+      </w:r>
+      <w:proofErr w:type="spellEnd"/>
       <w:r>
         <w:rPr>
           <w:rFonts w:hint="eastAsia"/>
@@ -116,34 +106,16 @@
         <w:rPr>
           <w:rFonts w:hint="eastAsia"/>
         </w:rPr>
-        <w:t xml:space="preserve">卡中新建一个空文件 </w:t>
-      </w:r>
-      <w:r>
-        <w:t xml:space="preserve"> handup.txt</w:t>
-      </w:r>
-      <w:r>
-        <w:rPr>
-          <w:rFonts w:hint="eastAsia"/>
-        </w:rPr>
-        <w:t>。我的电脑可以直接用S</w:t>
-      </w:r>
-      <w:r>
-        <w:t>D</w:t>
-      </w:r>
-      <w:r>
-        <w:rPr>
-          <w:rFonts w:hint="eastAsia"/>
-        </w:rPr>
-        <w:t>卡，不行的用U</w:t>
-      </w:r>
-      <w:r>
-        <w:t>SB</w:t>
-      </w:r>
-      <w:r>
-        <w:rPr>
-          <w:rFonts w:hint="eastAsia"/>
-        </w:rPr>
-        <w:t>读卡器</w:t>
+        <w:t>卡中新建一个文件</w:t>
+      </w:r>
+      <w:r>
+        <w:t>handup.txt</w:t>
+      </w:r>
+      <w:r>
+        <w:rPr>
+          <w:rFonts w:hint="eastAsia"/>
+        </w:rPr>
+        <w:t>。</w:t>
       </w:r>
     </w:p>
     <w:p>
@@ -179,21 +151,6 @@
         </w:rPr>
         <w:t>闪烁频率修改一下编译生成bin文件，打开服务端程序，这里提供win下的。</w:t>
       </w:r>
-      <w:r>
-        <w:rPr>
-          <w:rFonts w:hint="eastAsia"/>
-        </w:rPr>
-        <w:t>Q</w:t>
-      </w:r>
-      <w:r>
-        <w:t>T</w:t>
-      </w:r>
-      <w:r>
-        <w:rPr>
-          <w:rFonts w:hint="eastAsia"/>
-        </w:rPr>
-        <w:t>编写,</w:t>
-      </w:r>
       <w:proofErr w:type="spellStart"/>
       <w:r>
         <w:rPr>
@@ -206,7 +163,13 @@
         <w:rPr>
           <w:rFonts w:hint="eastAsia"/>
         </w:rPr>
-        <w:t>版本的不提供,懂得直接移植即可</w:t>
+        <w:t>版本的</w:t>
+      </w:r>
+      <w:r>
+        <w:rPr>
+          <w:rFonts w:hint="eastAsia"/>
+        </w:rPr>
+        <w:t>后期提供</w:t>
       </w:r>
     </w:p>
     <w:p>
@@ -269,7 +232,35 @@
         <w:rPr>
           <w:rFonts w:hint="eastAsia"/>
         </w:rPr>
-        <w:t>app版本</w:t>
+        <w:t>app</w:t>
+      </w:r>
+      <w:r>
+        <w:rPr>
+          <w:rFonts w:hint="eastAsia"/>
+        </w:rPr>
+        <w:t>发布版本(</w:t>
+      </w:r>
+      <w:proofErr w:type="spellStart"/>
+      <w:r>
+        <w:rPr>
+          <w:rFonts w:hint="eastAsia"/>
+        </w:rPr>
+        <w:t>default.</w:t>
+      </w:r>
+      <w:r>
+        <w:t>bin</w:t>
+      </w:r>
+      <w:proofErr w:type="spellEnd"/>
+      <w:r>
+        <w:rPr>
+          <w:rFonts w:hint="eastAsia"/>
+        </w:rPr>
+        <w:t>的版本为0</w:t>
+      </w:r>
+      <w:bookmarkStart w:id="0" w:name="_GoBack"/>
+      <w:bookmarkEnd w:id="0"/>
+      <w:r>
+        <w:t>)</w:t>
       </w:r>
     </w:p>
     <w:p>
@@ -553,29 +544,11 @@
     <w:p>
       <w:pPr>
         <w:pStyle w:val="a3"/>
-        <w:numPr>
-          <w:ilvl w:val="0"/>
-          <w:numId w:val="1"/>
-        </w:numPr>
-        <w:ind w:firstLineChars="0"/>
-      </w:pPr>
-      <w:r>
-        <w:rPr>
-          <w:rFonts w:hint="eastAsia"/>
-        </w:rPr>
-        <w:t>另外</w:t>
-      </w:r>
-      <w:r>
-        <w:t>IP</w:t>
-      </w:r>
-      <w:r>
-        <w:rPr>
-          <w:rFonts w:hint="eastAsia"/>
-        </w:rPr>
-        <w:t>和端口我代码中写死了,懒得再做可以修改的方式了</w:t>
-      </w:r>
-      <w:bookmarkStart w:id="0" w:name="_GoBack"/>
-      <w:bookmarkEnd w:id="0"/>
+        <w:ind w:left="360" w:firstLineChars="0" w:firstLine="0"/>
+        <w:rPr>
+          <w:rFonts w:hint="eastAsia"/>
+        </w:rPr>
+      </w:pPr>
     </w:p>
     <w:sectPr>
       <w:pgSz w:w="11906" w:h="16838"/>
